--- a/Отчет/Zadanie.docx
+++ b/Отчет/Zadanie.docx
@@ -2076,7 +2076,6 @@
                 <w:sz w:val="24"/>
               </w:rPr>
             </w:pPr>
-            <w:proofErr w:type="gramStart"/>
             <w:r>
               <w:rPr>
                 <w:spacing w:val="-20"/>
@@ -2090,16 +2089,17 @@
                 <w:sz w:val="24"/>
                 <w:szCs w:val="24"/>
               </w:rPr>
-              <w:t>выполнения</w:t>
-            </w:r>
-            <w:proofErr w:type="gramEnd"/>
+              <w:t>выполне</w:t>
+            </w:r>
+            <w:bookmarkStart w:id="0" w:name="_GoBack"/>
+            <w:bookmarkEnd w:id="0"/>
             <w:r>
               <w:rPr>
                 <w:spacing w:val="-20"/>
                 <w:sz w:val="24"/>
                 <w:szCs w:val="24"/>
               </w:rPr>
-              <w:t xml:space="preserve"> </w:t>
+              <w:t xml:space="preserve">ния </w:t>
             </w:r>
             <w:r>
               <w:rPr>
@@ -3145,8 +3145,6 @@
         </w:rPr>
         <w:t xml:space="preserve"> В.В.</w:t>
       </w:r>
-      <w:bookmarkStart w:id="0" w:name="_GoBack"/>
-      <w:bookmarkEnd w:id="0"/>
     </w:p>
     <w:p>
       <w:pPr>
@@ -4134,7 +4132,7 @@
 </file>
 
 <file path=customXml/itemProps1.xml><?xml version="1.0" encoding="utf-8"?>
-<ds:datastoreItem xmlns:ds="http://schemas.openxmlformats.org/officeDocument/2006/customXml" ds:itemID="{11F23A78-B3A1-4CF7-9EEA-091131B6981B}">
+<ds:datastoreItem xmlns:ds="http://schemas.openxmlformats.org/officeDocument/2006/customXml" ds:itemID="{E80BA35C-196B-40AD-ADB3-5FF982E0AF98}">
   <ds:schemaRefs>
     <ds:schemaRef ds:uri="http://schemas.openxmlformats.org/officeDocument/2006/bibliography"/>
   </ds:schemaRefs>
